--- a/CPSC 362 Project 2 Documentation.docx
+++ b/CPSC 362 Project 2 Documentation.docx
@@ -14,10 +14,7 @@
     </w:p>
     <w:p>
       <w:r>
-        <w:t>Team JAH</w:t>
-      </w:r>
-      <w:r>
-        <w:t xml:space="preserve"> &amp; Members</w:t>
+        <w:t>Team JAH &amp; Members</w:t>
       </w:r>
     </w:p>
     <w:p>
@@ -27,13 +24,8 @@
     </w:p>
     <w:p>
       <w:r>
-        <w:t xml:space="preserve">- John </w:t>
-      </w:r>
-      <w:proofErr w:type="spellStart"/>
-      <w:r>
-        <w:t>Margis</w:t>
-      </w:r>
-      <w:proofErr w:type="spellEnd"/>
+        <w:t>- John Margis</w:t>
+      </w:r>
     </w:p>
     <w:p>
       <w:r>
@@ -47,13 +39,7 @@
     </w:p>
     <w:p>
       <w:r>
-        <w:t>$VCS Project 2</w:t>
-      </w:r>
-      <w:r>
-        <w:t xml:space="preserve"> –</w:t>
-      </w:r>
-      <w:r>
-        <w:t xml:space="preserve"> Checked</w:t>
+        <w:t>$VCS Project 2 – Checked</w:t>
       </w:r>
     </w:p>
     <w:p>
@@ -63,356 +49,1097 @@
     </w:p>
     <w:p>
       <w:r>
-        <w:t>- This Project 2</w:t>
-      </w:r>
-      <w:r>
-        <w:t xml:space="preserve"> creates a repository root folder by replicating an entire source tree,</w:t>
-      </w:r>
-    </w:p>
-    <w:p>
-      <w:r>
-        <w:t>given the source and t</w:t>
+        <w:t>- This Project 2 creates a repository root folder by replicating an entire source tree,</w:t>
+      </w:r>
+    </w:p>
+    <w:p>
+      <w:r>
+        <w:t>given the source and target paths. On doing so it creates a manifest listing the</w:t>
+      </w:r>
+    </w:p>
+    <w:p>
+      <w:proofErr w:type="gramStart"/>
+      <w:r>
+        <w:t>command particulars, the</w:t>
+      </w:r>
+      <w:proofErr w:type="gramEnd"/>
+      <w:r>
+        <w:t xml:space="preserve"> date and time of the command. Each project source file</w:t>
+      </w:r>
+    </w:p>
+    <w:p>
+      <w:r>
+        <w:t>line gives a small description of what is inside along with the project folder relative</w:t>
+      </w:r>
+    </w:p>
+    <w:p>
+      <w:r>
+        <w:t>path. We also include an artifact ID with full file contents under a leaf folder, which</w:t>
+      </w:r>
+    </w:p>
+    <w:p>
+      <w:r>
+        <w:t>includes the file’s name. It also includes a label function that, given a manifest name and a target path, can create a new label, or given an established label name and target path, can create a new label. There is a check in function, which overwrites the current version of the repo from the project tree and generates a new manifest file. There is also a check out function, that creates a new repository based on a manifest file inside of the source repository.</w:t>
+      </w:r>
+    </w:p>
+    <w:p>
+      <w:r>
+        <w:t xml:space="preserve">File Includes </w:t>
+      </w:r>
+      <w:proofErr w:type="gramStart"/>
+      <w:r>
+        <w:t>With</w:t>
+      </w:r>
+      <w:proofErr w:type="gramEnd"/>
+      <w:r>
+        <w:t xml:space="preserve"> This Project</w:t>
+      </w:r>
+    </w:p>
+    <w:p>
+      <w:r>
+        <w:t>========================</w:t>
+      </w:r>
+    </w:p>
+    <w:p>
+      <w:r>
+        <w:t>- artifact.cpp Artifact implementation</w:t>
+      </w:r>
+    </w:p>
+    <w:p>
+      <w:r>
+        <w:t xml:space="preserve">- </w:t>
+      </w:r>
+      <w:proofErr w:type="spellStart"/>
+      <w:r>
+        <w:t>artifact.h</w:t>
+      </w:r>
+      <w:proofErr w:type="spellEnd"/>
+      <w:r>
+        <w:t xml:space="preserve"> Artifact header</w:t>
+      </w:r>
+    </w:p>
+    <w:p>
+      <w:r>
+        <w:t>- file.cpp File implementation</w:t>
+      </w:r>
+    </w:p>
+    <w:p>
+      <w:r>
+        <w:t xml:space="preserve">- </w:t>
+      </w:r>
+      <w:proofErr w:type="spellStart"/>
+      <w:r>
+        <w:t>file.h</w:t>
+      </w:r>
+      <w:proofErr w:type="spellEnd"/>
+      <w:r>
+        <w:t xml:space="preserve"> File header</w:t>
+      </w:r>
+    </w:p>
+    <w:p>
+      <w:r>
+        <w:t>- leaf.cpp Leaf implementation</w:t>
+      </w:r>
+    </w:p>
+    <w:p>
+      <w:r>
+        <w:t xml:space="preserve">- </w:t>
+      </w:r>
+      <w:proofErr w:type="spellStart"/>
+      <w:r>
+        <w:t>leaf.h</w:t>
+      </w:r>
+      <w:proofErr w:type="spellEnd"/>
+      <w:r>
+        <w:t xml:space="preserve"> Leaf header</w:t>
+      </w:r>
+    </w:p>
+    <w:p>
+      <w:r>
+        <w:t>- main.cpp Driver for create repo</w:t>
+      </w:r>
+    </w:p>
+    <w:p>
+      <w:r>
+        <w:t>- manifest.cpp Manifest implementation</w:t>
+      </w:r>
+    </w:p>
+    <w:p>
+      <w:r>
+        <w:t xml:space="preserve">- </w:t>
+      </w:r>
+      <w:proofErr w:type="spellStart"/>
+      <w:r>
+        <w:t>manifest.h</w:t>
+      </w:r>
+      <w:proofErr w:type="spellEnd"/>
+      <w:r>
+        <w:t xml:space="preserve"> Manifest header</w:t>
+      </w:r>
+    </w:p>
+    <w:p>
+      <w:r>
+        <w:t>- repo.cpp Repo implementation</w:t>
+      </w:r>
+    </w:p>
+    <w:p>
+      <w:r>
+        <w:lastRenderedPageBreak/>
+        <w:t xml:space="preserve">- </w:t>
+      </w:r>
+      <w:proofErr w:type="spellStart"/>
+      <w:r>
+        <w:t>repo.h</w:t>
+      </w:r>
+      <w:proofErr w:type="spellEnd"/>
+      <w:r>
+        <w:t xml:space="preserve"> Repo header</w:t>
+      </w:r>
+    </w:p>
+    <w:p>
+      <w:r>
+        <w:t>- README This file</w:t>
+      </w:r>
+    </w:p>
+    <w:p>
+      <w:r>
+        <w:t>External Requirements</w:t>
+      </w:r>
+    </w:p>
+    <w:p>
+      <w:r>
+        <w:t>==================</w:t>
+      </w:r>
+    </w:p>
+    <w:p>
+      <w:r>
+        <w:t>NONE</w:t>
+      </w:r>
+    </w:p>
+    <w:p>
+      <w:r>
+        <w:t>Setup &amp; Installation</w:t>
+      </w:r>
+    </w:p>
+    <w:p>
+      <w:r>
+        <w:t>===============</w:t>
+      </w:r>
+    </w:p>
+    <w:p>
+      <w:r>
+        <w:t>-This program does not require installation.</w:t>
+      </w:r>
+    </w:p>
+    <w:p>
+      <w:r>
+        <w:t>You should run the program in any C++ compiler or Linux device.</w:t>
+      </w:r>
+    </w:p>
+    <w:p>
+      <w:r>
+        <w:t>Features</w:t>
+      </w:r>
+    </w:p>
+    <w:p>
+      <w:r>
+        <w:t>=======</w:t>
+      </w:r>
+    </w:p>
+    <w:p/>
+    <w:p>
+      <w:r>
+        <w:t>- When compiling and running the C++ files it requires C++17 standards, which this</w:t>
+      </w:r>
+    </w:p>
+    <w:p>
+      <w:r>
+        <w:t>program implements new features used up to C++17. Visit:</w:t>
+      </w:r>
+    </w:p>
+    <w:p>
+      <w:r>
+        <w:t>https://en.cppreference.com/w/cpp/compiler_support</w:t>
+      </w:r>
+    </w:p>
+    <w:p>
+      <w:r>
+        <w:t>- When compiling and running in Linux make sure to add –</w:t>
+      </w:r>
+      <w:proofErr w:type="spellStart"/>
+      <w:r>
+        <w:t>lstdc</w:t>
+      </w:r>
+      <w:proofErr w:type="spellEnd"/>
+      <w:r>
+        <w:t>++fs option</w:t>
+      </w:r>
+    </w:p>
+    <w:p>
+      <w:r>
+        <w:t>Visit: https://stackoverflow.com/questions/44476810/build-project-with-</w:t>
+      </w:r>
+    </w:p>
+    <w:p>
+      <w:r>
+        <w:t>experimental-filesystem-using-</w:t>
+      </w:r>
+      <w:proofErr w:type="spellStart"/>
+      <w:r>
+        <w:t>cmake</w:t>
+      </w:r>
+      <w:proofErr w:type="spellEnd"/>
+    </w:p>
+    <w:p>
+      <w:r>
+        <w:t xml:space="preserve">Sample invocation &amp; Results </w:t>
+      </w:r>
+      <w:proofErr w:type="gramStart"/>
+      <w:r>
+        <w:t>To</w:t>
+      </w:r>
+      <w:proofErr w:type="gramEnd"/>
+      <w:r>
+        <w:t xml:space="preserve"> See</w:t>
+      </w:r>
+    </w:p>
+    <w:p>
+      <w:r>
+        <w:t>===========================</w:t>
+      </w:r>
+    </w:p>
+    <w:p>
+      <w:r>
+        <w:t>- After Setup &amp; Installation and Features added to user device you will be able to run</w:t>
+      </w:r>
+    </w:p>
+    <w:p>
+      <w:r>
+        <w:t>the program.</w:t>
+      </w:r>
+    </w:p>
+    <w:p>
+      <w:r>
+        <w:t>- First thing you will see:</w:t>
+      </w:r>
+    </w:p>
+    <w:p>
+      <w:r>
+        <w:t>COMMANDS:</w:t>
+      </w:r>
+    </w:p>
+    <w:p>
+      <w:r>
+        <w:t>create</w:t>
+      </w:r>
+    </w:p>
+    <w:p>
+      <w:r>
+        <w:t>check-in</w:t>
+      </w:r>
+    </w:p>
+    <w:p>
+      <w:r>
+        <w:t>check-out</w:t>
+      </w:r>
+    </w:p>
+    <w:p>
+      <w:r>
+        <w:t>label</w:t>
+      </w:r>
+    </w:p>
+    <w:p/>
+    <w:p>
+      <w:r>
+        <w:lastRenderedPageBreak/>
+        <w:t>ENTER A COMMAND:</w:t>
+      </w:r>
+    </w:p>
+    <w:p>
+      <w:r>
+        <w:t>You can type an of the above commands to run. Create creates a repository from a project tree. Check in overwrites a repo from the project tree. Check out generates an older version of the repo from a manifest file. Label finds and adds a label inside of a repo manifest file. The program only runs once. If you would like to use multiple commands, you must run it multiple times.</w:t>
+      </w:r>
+    </w:p>
+    <w:p>
+      <w:pPr>
+        <w:rPr>
+          <w:b/>
+          <w:u w:val="single"/>
+        </w:rPr>
+      </w:pPr>
+      <w:r>
+        <w:rPr>
+          <w:b/>
+          <w:u w:val="single"/>
+        </w:rPr>
+        <w:t>CHECKOUT SAMPLE:</w:t>
+      </w:r>
+      <w:r>
+        <w:t xml:space="preserve"> </w:t>
+      </w:r>
+      <w:r>
+        <w:rPr>
+          <w:noProof/>
+        </w:rPr>
+        <w:drawing>
+          <wp:inline distT="0" distB="0" distL="0" distR="0" wp14:anchorId="15539000" wp14:editId="29484F45">
+            <wp:extent cx="5943600" cy="3345815"/>
+            <wp:effectExtent l="0" t="0" r="0" b="6985"/>
+            <wp:docPr id="1" name="Picture 1"/>
+            <wp:cNvGraphicFramePr>
+              <a:graphicFrameLocks xmlns:a="http://schemas.openxmlformats.org/drawingml/2006/main" noChangeAspect="1"/>
+            </wp:cNvGraphicFramePr>
+            <a:graphic xmlns:a="http://schemas.openxmlformats.org/drawingml/2006/main">
+              <a:graphicData uri="http://schemas.openxmlformats.org/drawingml/2006/picture">
+                <pic:pic xmlns:pic="http://schemas.openxmlformats.org/drawingml/2006/picture">
+                  <pic:nvPicPr>
+                    <pic:cNvPr id="1" name=""/>
+                    <pic:cNvPicPr/>
+                  </pic:nvPicPr>
+                  <pic:blipFill>
+                    <a:blip r:embed="rId5"/>
+                    <a:stretch>
+                      <a:fillRect/>
+                    </a:stretch>
+                  </pic:blipFill>
+                  <pic:spPr>
+                    <a:xfrm>
+                      <a:off x="0" y="0"/>
+                      <a:ext cx="5943600" cy="3345815"/>
+                    </a:xfrm>
+                    <a:prstGeom prst="rect">
+                      <a:avLst/>
+                    </a:prstGeom>
+                  </pic:spPr>
+                </pic:pic>
+              </a:graphicData>
+            </a:graphic>
+          </wp:inline>
+        </w:drawing>
+      </w:r>
+    </w:p>
+    <w:p/>
+    <w:p>
+      <w:r>
+        <w:t>- Result should be a repository copy of the source tree, including an artifact under a</w:t>
+      </w:r>
+    </w:p>
+    <w:p>
+      <w:r>
+        <w:t xml:space="preserve">leaf folder and manifest for </w:t>
+      </w:r>
+      <w:proofErr w:type="gramStart"/>
+      <w:r>
+        <w:t>command particulars</w:t>
+      </w:r>
+      <w:proofErr w:type="gramEnd"/>
+      <w:r>
+        <w:t>.</w:t>
+      </w:r>
+    </w:p>
+    <w:p/>
+    <w:p/>
+    <w:p/>
+    <w:p/>
+    <w:p/>
+    <w:p/>
+    <w:p/>
+    <w:p/>
+    <w:p>
+      <w:pPr>
+        <w:rPr>
+          <w:b/>
+          <w:u w:val="single"/>
+        </w:rPr>
+      </w:pPr>
+    </w:p>
+    <w:p>
+      <w:pPr>
+        <w:rPr>
+          <w:b/>
+          <w:u w:val="single"/>
+        </w:rPr>
+      </w:pPr>
+      <w:r>
+        <w:rPr>
+          <w:b/>
+          <w:u w:val="single"/>
+        </w:rPr>
+        <w:lastRenderedPageBreak/>
+        <w:t>CHECK-IN SAMPLE:</w:t>
+      </w:r>
+    </w:p>
+    <w:p>
+      <w:r>
+        <w:rPr>
+          <w:noProof/>
+        </w:rPr>
+        <w:drawing>
+          <wp:inline distT="0" distB="0" distL="0" distR="0" wp14:anchorId="2BDC1A1B" wp14:editId="7A38EEB9">
+            <wp:extent cx="5943600" cy="3312795"/>
+            <wp:effectExtent l="0" t="0" r="0" b="1905"/>
+            <wp:docPr id="2" name="Picture 2"/>
+            <wp:cNvGraphicFramePr>
+              <a:graphicFrameLocks xmlns:a="http://schemas.openxmlformats.org/drawingml/2006/main" noChangeAspect="1"/>
+            </wp:cNvGraphicFramePr>
+            <a:graphic xmlns:a="http://schemas.openxmlformats.org/drawingml/2006/main">
+              <a:graphicData uri="http://schemas.openxmlformats.org/drawingml/2006/picture">
+                <pic:pic xmlns:pic="http://schemas.openxmlformats.org/drawingml/2006/picture">
+                  <pic:nvPicPr>
+                    <pic:cNvPr id="1" name=""/>
+                    <pic:cNvPicPr/>
+                  </pic:nvPicPr>
+                  <pic:blipFill>
+                    <a:blip r:embed="rId6"/>
+                    <a:stretch>
+                      <a:fillRect/>
+                    </a:stretch>
+                  </pic:blipFill>
+                  <pic:spPr>
+                    <a:xfrm>
+                      <a:off x="0" y="0"/>
+                      <a:ext cx="5943600" cy="3312795"/>
+                    </a:xfrm>
+                    <a:prstGeom prst="rect">
+                      <a:avLst/>
+                    </a:prstGeom>
+                  </pic:spPr>
+                </pic:pic>
+              </a:graphicData>
+            </a:graphic>
+          </wp:inline>
+        </w:drawing>
+      </w:r>
+    </w:p>
+    <w:p>
+      <w:pPr>
+        <w:pStyle w:val="ListParagraph"/>
+        <w:numPr>
+          <w:ilvl w:val="0"/>
+          <w:numId w:val="2"/>
+        </w:numPr>
+      </w:pPr>
+      <w:r>
+        <w:t>Result should be an updated repository at the target path, created from the project tree in the source path.</w:t>
+      </w:r>
+    </w:p>
+    <w:p>
+      <w:pPr>
+        <w:rPr>
+          <w:b/>
+          <w:u w:val="single"/>
+        </w:rPr>
+      </w:pPr>
+      <w:r>
+        <w:rPr>
+          <w:b/>
+          <w:u w:val="single"/>
+        </w:rPr>
+        <w:t>LABEL SAMPLE:</w:t>
+      </w:r>
+    </w:p>
+    <w:p>
+      <w:pPr>
+        <w:rPr>
+          <w:b/>
+          <w:u w:val="single"/>
+        </w:rPr>
+      </w:pPr>
+      <w:r>
+        <w:rPr>
+          <w:noProof/>
+        </w:rPr>
+        <w:drawing>
+          <wp:inline distT="0" distB="0" distL="0" distR="0" wp14:anchorId="4B0DF0D4" wp14:editId="3D505C4B">
+            <wp:extent cx="5943600" cy="3354705"/>
+            <wp:effectExtent l="0" t="0" r="0" b="0"/>
+            <wp:docPr id="3" name="Picture 3"/>
+            <wp:cNvGraphicFramePr>
+              <a:graphicFrameLocks xmlns:a="http://schemas.openxmlformats.org/drawingml/2006/main" noChangeAspect="1"/>
+            </wp:cNvGraphicFramePr>
+            <a:graphic xmlns:a="http://schemas.openxmlformats.org/drawingml/2006/main">
+              <a:graphicData uri="http://schemas.openxmlformats.org/drawingml/2006/picture">
+                <pic:pic xmlns:pic="http://schemas.openxmlformats.org/drawingml/2006/picture">
+                  <pic:nvPicPr>
+                    <pic:cNvPr id="1" name=""/>
+                    <pic:cNvPicPr/>
+                  </pic:nvPicPr>
+                  <pic:blipFill>
+                    <a:blip r:embed="rId7"/>
+                    <a:stretch>
+                      <a:fillRect/>
+                    </a:stretch>
+                  </pic:blipFill>
+                  <pic:spPr>
+                    <a:xfrm>
+                      <a:off x="0" y="0"/>
+                      <a:ext cx="5943600" cy="3354705"/>
+                    </a:xfrm>
+                    <a:prstGeom prst="rect">
+                      <a:avLst/>
+                    </a:prstGeom>
+                  </pic:spPr>
+                </pic:pic>
+              </a:graphicData>
+            </a:graphic>
+          </wp:inline>
+        </w:drawing>
+      </w:r>
+    </w:p>
+    <w:p>
+      <w:pPr>
+        <w:pStyle w:val="ListParagraph"/>
+        <w:numPr>
+          <w:ilvl w:val="0"/>
+          <w:numId w:val="2"/>
+        </w:numPr>
+        <w:rPr>
+          <w:b/>
+          <w:u w:val="single"/>
+        </w:rPr>
+      </w:pPr>
+      <w:r>
+        <w:t>Result should append L: LABEL NAME to the manifest and allow selection by label.</w:t>
+      </w:r>
+    </w:p>
+    <w:p>
+      <w:pPr>
+        <w:rPr>
+          <w:b/>
+          <w:u w:val="single"/>
+        </w:rPr>
+      </w:pPr>
+      <w:r>
+        <w:rPr>
+          <w:b/>
+          <w:u w:val="single"/>
+        </w:rPr>
+        <w:lastRenderedPageBreak/>
+        <w:t>TEST CASE DIRECTORY LISTINGS:</w:t>
+      </w:r>
+    </w:p>
+    <w:p>
+      <w:r>
+        <w:t>Note: Test case results located in tests folder within ZIP file.</w:t>
       </w:r>
       <w:bookmarkStart w:id="0" w:name="_GoBack"/>
       <w:bookmarkEnd w:id="0"/>
-      <w:r>
-        <w:t>arget paths. On doing so it creates a manifest listing the</w:t>
-      </w:r>
-    </w:p>
-    <w:p>
-      <w:proofErr w:type="gramStart"/>
-      <w:r>
-        <w:t>command particulars, the</w:t>
-      </w:r>
-      <w:proofErr w:type="gramEnd"/>
-      <w:r>
-        <w:t xml:space="preserve"> date and time of the command. Each project source file</w:t>
-      </w:r>
-    </w:p>
-    <w:p>
-      <w:r>
-        <w:t>line gives a small description of what is inside along with the project folder relative</w:t>
-      </w:r>
-    </w:p>
-    <w:p>
-      <w:r>
-        <w:t>path. We also include an artifact ID with full file contents under a leaf folder, which</w:t>
-      </w:r>
-    </w:p>
-    <w:p>
-      <w:r>
-        <w:t>includes the file’s name.</w:t>
-      </w:r>
-      <w:r>
-        <w:t xml:space="preserve"> It also includes a label function that, given a manifest name and a target path, can create a new label, or given an established label name and target path, can create a new label. There is a check in function, which overwrites the current version of the repo from the project tree and generates a new manifest file. There is also a check out function, that creates a new repository based on a manifest file inside of the source repository.</w:t>
-      </w:r>
-    </w:p>
-    <w:p>
-      <w:r>
-        <w:t xml:space="preserve">File Includes </w:t>
-      </w:r>
-      <w:proofErr w:type="gramStart"/>
-      <w:r>
-        <w:t>With</w:t>
-      </w:r>
-      <w:proofErr w:type="gramEnd"/>
-      <w:r>
-        <w:t xml:space="preserve"> This Project</w:t>
-      </w:r>
-    </w:p>
-    <w:p>
-      <w:r>
-        <w:t>========================</w:t>
-      </w:r>
-    </w:p>
-    <w:p>
-      <w:r>
-        <w:t>- artifact.cpp Artifact implementation</w:t>
-      </w:r>
-    </w:p>
-    <w:p>
-      <w:r>
-        <w:t xml:space="preserve">- </w:t>
-      </w:r>
-      <w:proofErr w:type="spellStart"/>
-      <w:r>
-        <w:t>artifact.h</w:t>
-      </w:r>
-      <w:proofErr w:type="spellEnd"/>
-      <w:r>
-        <w:t xml:space="preserve"> Artifact header</w:t>
-      </w:r>
-    </w:p>
-    <w:p>
-      <w:r>
-        <w:t>- file.cpp File implementation</w:t>
-      </w:r>
-    </w:p>
-    <w:p>
-      <w:r>
-        <w:t xml:space="preserve">- </w:t>
-      </w:r>
-      <w:proofErr w:type="spellStart"/>
-      <w:r>
-        <w:t>file.h</w:t>
-      </w:r>
-      <w:proofErr w:type="spellEnd"/>
-      <w:r>
-        <w:t xml:space="preserve"> File header</w:t>
-      </w:r>
-    </w:p>
-    <w:p>
-      <w:r>
-        <w:t>- leaf.cpp Leaf implementation</w:t>
-      </w:r>
-    </w:p>
-    <w:p>
-      <w:r>
-        <w:t xml:space="preserve">- </w:t>
-      </w:r>
-      <w:proofErr w:type="spellStart"/>
-      <w:r>
-        <w:t>leaf.h</w:t>
-      </w:r>
-      <w:proofErr w:type="spellEnd"/>
-      <w:r>
-        <w:t xml:space="preserve"> Leaf header</w:t>
-      </w:r>
-    </w:p>
-    <w:p>
-      <w:r>
-        <w:t>- main.cpp Driver for create repo</w:t>
-      </w:r>
-    </w:p>
-    <w:p>
-      <w:r>
-        <w:t>- manifest.cpp Manifest implementation</w:t>
-      </w:r>
-    </w:p>
-    <w:p>
-      <w:r>
-        <w:t xml:space="preserve">- </w:t>
-      </w:r>
-      <w:proofErr w:type="spellStart"/>
-      <w:r>
-        <w:t>manifest.h</w:t>
-      </w:r>
-      <w:proofErr w:type="spellEnd"/>
-      <w:r>
-        <w:t xml:space="preserve"> Manifest header</w:t>
-      </w:r>
-    </w:p>
-    <w:p>
-      <w:r>
-        <w:t>- repo.cpp Repo implementation</w:t>
-      </w:r>
-    </w:p>
-    <w:p>
-      <w:r>
+    </w:p>
+    <w:p>
+      <w:r>
+        <w:rPr>
+          <w:b/>
+          <w:i/>
+          <w:u w:val="single"/>
+        </w:rPr>
+        <w:t>CHECKOUT</w:t>
+      </w:r>
+      <w:r>
+        <w:t>:</w:t>
+      </w:r>
+    </w:p>
+    <w:p>
+      <w:r>
+        <w:rPr>
+          <w:b/>
+        </w:rPr>
+        <w:t>Source</w:t>
+      </w:r>
+      <w:r>
+        <w:t>: tests/repos/</w:t>
+      </w:r>
+      <w:proofErr w:type="spellStart"/>
+      <w:r>
+        <w:t>myrepo</w:t>
+      </w:r>
+      <w:proofErr w:type="spellEnd"/>
+    </w:p>
+    <w:p>
+      <w:r>
+        <w:rPr>
+          <w:b/>
+        </w:rPr>
+        <w:t>Target</w:t>
+      </w:r>
+      <w:r>
+        <w:t>: tests/checkout/</w:t>
+      </w:r>
+      <w:proofErr w:type="spellStart"/>
+      <w:r>
+        <w:t>mypt</w:t>
+      </w:r>
+      <w:proofErr w:type="spellEnd"/>
+    </w:p>
+    <w:p>
+      <w:r>
+        <w:rPr>
+          <w:b/>
+        </w:rPr>
+        <w:t>Manifest</w:t>
+      </w:r>
+      <w:r>
+        <w:t>: 4819-manifest.txt</w:t>
+      </w:r>
+    </w:p>
+    <w:p>
+      <w:r>
+        <w:rPr>
+          <w:b/>
+        </w:rPr>
+        <w:t xml:space="preserve">NEW Manifest: </w:t>
+      </w:r>
+      <w:r>
+        <w:t>tests/checkout/6282-manifest.txt</w:t>
+      </w:r>
+    </w:p>
+    <w:p/>
+    <w:p>
+      <w:r>
+        <w:rPr>
+          <w:b/>
+        </w:rPr>
+        <w:t>Source</w:t>
+      </w:r>
+      <w:r>
+        <w:t>: tests/repos/myrepo2</w:t>
+      </w:r>
+    </w:p>
+    <w:p>
+      <w:r>
+        <w:rPr>
+          <w:b/>
+        </w:rPr>
+        <w:t>Target</w:t>
+      </w:r>
+      <w:r>
+        <w:t>: tests/checkout/mypt2</w:t>
+      </w:r>
+    </w:p>
+    <w:p>
+      <w:r>
+        <w:rPr>
+          <w:b/>
+        </w:rPr>
+        <w:t>Manifest</w:t>
+      </w:r>
+      <w:r>
+        <w:t>: 4957-manifest.txt</w:t>
+      </w:r>
+    </w:p>
+    <w:p>
+      <w:r>
+        <w:rPr>
+          <w:b/>
+        </w:rPr>
+        <w:t xml:space="preserve">NEW Manifest: </w:t>
+      </w:r>
+      <w:r>
+        <w:t>tests/checkout/6397-manifest.txt</w:t>
+      </w:r>
+    </w:p>
+    <w:p/>
+    <w:p>
+      <w:r>
+        <w:rPr>
+          <w:b/>
+        </w:rPr>
+        <w:t>Source</w:t>
+      </w:r>
+      <w:r>
+        <w:t>: tests/repos/myrepo3</w:t>
+      </w:r>
+    </w:p>
+    <w:p>
+      <w:r>
+        <w:rPr>
+          <w:b/>
+        </w:rPr>
+        <w:t>Target</w:t>
+      </w:r>
+      <w:r>
+        <w:t>: tests/checkout/mypt3</w:t>
+      </w:r>
+    </w:p>
+    <w:p>
+      <w:r>
+        <w:rPr>
+          <w:b/>
+        </w:rPr>
+        <w:t>Manifest</w:t>
+      </w:r>
+      <w:r>
+        <w:t>: 4993-manifest.txt</w:t>
+      </w:r>
+    </w:p>
+    <w:p>
+      <w:r>
+        <w:rPr>
+          <w:b/>
+        </w:rPr>
+        <w:t xml:space="preserve">NEW Manifest: </w:t>
+      </w:r>
+      <w:r>
+        <w:t>tests/checkout/6465-manifest.txt</w:t>
+      </w:r>
+    </w:p>
+    <w:p/>
+    <w:p>
+      <w:r>
+        <w:rPr>
+          <w:b/>
+        </w:rPr>
+        <w:t>Source</w:t>
+      </w:r>
+      <w:r>
+        <w:t>: tests/repos/</w:t>
+      </w:r>
+      <w:proofErr w:type="spellStart"/>
+      <w:r>
+        <w:t>smrepo</w:t>
+      </w:r>
+      <w:proofErr w:type="spellEnd"/>
+    </w:p>
+    <w:p>
+      <w:r>
+        <w:rPr>
+          <w:b/>
+        </w:rPr>
+        <w:t>Target</w:t>
+      </w:r>
+      <w:r>
+        <w:t>: tests/checkout/</w:t>
+      </w:r>
+      <w:proofErr w:type="spellStart"/>
+      <w:r>
+        <w:t>smpt</w:t>
+      </w:r>
+      <w:proofErr w:type="spellEnd"/>
+    </w:p>
+    <w:p>
+      <w:r>
+        <w:rPr>
+          <w:b/>
+        </w:rPr>
+        <w:t>Manifest</w:t>
+      </w:r>
+      <w:r>
+        <w:t>: 5048-manifest.txt</w:t>
+      </w:r>
+    </w:p>
+    <w:p>
+      <w:r>
+        <w:rPr>
+          <w:b/>
+        </w:rPr>
+        <w:t xml:space="preserve">NEW Manifest: </w:t>
+      </w:r>
+      <w:r>
+        <w:t>tests/checkout/6518-manifest.txt</w:t>
+      </w:r>
+    </w:p>
+    <w:p/>
+    <w:p>
+      <w:r>
+        <w:rPr>
+          <w:b/>
+        </w:rPr>
+        <w:t>Source</w:t>
+      </w:r>
+      <w:r>
+        <w:t>: tests/repos/smrepo2</w:t>
+      </w:r>
+    </w:p>
+    <w:p>
+      <w:r>
+        <w:rPr>
+          <w:b/>
+        </w:rPr>
+        <w:t>Target</w:t>
+      </w:r>
+      <w:r>
+        <w:t>: tests/checkout/smpt2</w:t>
+      </w:r>
+    </w:p>
+    <w:p>
+      <w:r>
+        <w:rPr>
+          <w:b/>
+        </w:rPr>
+        <w:t>Manifest</w:t>
+      </w:r>
+      <w:r>
+        <w:t>: 5162-manifest.txt</w:t>
+      </w:r>
+    </w:p>
+    <w:p>
+      <w:r>
+        <w:rPr>
+          <w:b/>
+        </w:rPr>
+        <w:t xml:space="preserve">NEW Manifest: </w:t>
+      </w:r>
+      <w:r>
+        <w:t>tests/checkout/6576-manifest.txt</w:t>
+      </w:r>
+    </w:p>
+    <w:p/>
+    <w:p>
+      <w:r>
+        <w:rPr>
+          <w:b/>
+          <w:i/>
+          <w:u w:val="single"/>
+        </w:rPr>
+        <w:t>CHECKIN</w:t>
+      </w:r>
+      <w:r>
+        <w:t>:</w:t>
+      </w:r>
+    </w:p>
+    <w:p>
+      <w:r>
+        <w:rPr>
+          <w:b/>
+        </w:rPr>
         <w:lastRenderedPageBreak/>
-        <w:t xml:space="preserve">- </w:t>
-      </w:r>
-      <w:proofErr w:type="spellStart"/>
-      <w:r>
-        <w:t>repo.h</w:t>
-      </w:r>
-      <w:proofErr w:type="spellEnd"/>
-      <w:r>
-        <w:t xml:space="preserve"> Repo header</w:t>
-      </w:r>
-    </w:p>
-    <w:p>
-      <w:r>
-        <w:t>- README This file</w:t>
-      </w:r>
-    </w:p>
-    <w:p>
-      <w:r>
-        <w:t>External Requirements</w:t>
-      </w:r>
-    </w:p>
-    <w:p>
-      <w:r>
-        <w:t>==================</w:t>
-      </w:r>
-    </w:p>
-    <w:p>
-      <w:r>
-        <w:t>NONE</w:t>
-      </w:r>
-    </w:p>
-    <w:p>
-      <w:r>
-        <w:t>Setup &amp; Installation</w:t>
-      </w:r>
-    </w:p>
-    <w:p>
-      <w:r>
-        <w:t>===============</w:t>
-      </w:r>
-    </w:p>
-    <w:p>
-      <w:r>
-        <w:t>-This program does not require installation.</w:t>
-      </w:r>
-    </w:p>
-    <w:p>
-      <w:r>
-        <w:t>You should run the program in any C++ compiler or Linux device.</w:t>
-      </w:r>
-    </w:p>
-    <w:p>
-      <w:r>
-        <w:t>Features</w:t>
-      </w:r>
-    </w:p>
-    <w:p>
-      <w:r>
-        <w:t>=======</w:t>
+        <w:t>Source</w:t>
+      </w:r>
+      <w:r>
+        <w:t>: tests/</w:t>
+      </w:r>
+      <w:proofErr w:type="spellStart"/>
+      <w:r>
+        <w:t>checkin</w:t>
+      </w:r>
+      <w:proofErr w:type="spellEnd"/>
+      <w:r>
+        <w:t>/</w:t>
+      </w:r>
+      <w:proofErr w:type="spellStart"/>
+      <w:r>
+        <w:t>mypt</w:t>
+      </w:r>
+      <w:proofErr w:type="spellEnd"/>
+    </w:p>
+    <w:p>
+      <w:r>
+        <w:rPr>
+          <w:b/>
+        </w:rPr>
+        <w:t>Target</w:t>
+      </w:r>
+      <w:r>
+        <w:t>: tests/repos/</w:t>
+      </w:r>
+      <w:proofErr w:type="spellStart"/>
+      <w:r>
+        <w:t>myrepo</w:t>
+      </w:r>
+      <w:proofErr w:type="spellEnd"/>
+    </w:p>
+    <w:p>
+      <w:r>
+        <w:rPr>
+          <w:b/>
+        </w:rPr>
+        <w:t xml:space="preserve">NEW Manifest: </w:t>
+      </w:r>
+      <w:r>
+        <w:t>tests/repos/</w:t>
+      </w:r>
+      <w:proofErr w:type="spellStart"/>
+      <w:r>
+        <w:t>myrepo</w:t>
+      </w:r>
+      <w:proofErr w:type="spellEnd"/>
+      <w:r>
+        <w:t>/7314-manifest.txt</w:t>
       </w:r>
     </w:p>
     <w:p/>
     <w:p>
       <w:r>
-        <w:t>- When compiling and running the C++ files it requires C++17 standards, which this</w:t>
-      </w:r>
-    </w:p>
-    <w:p>
-      <w:r>
-        <w:t>program implements new features used up to C++17. Visit:</w:t>
-      </w:r>
-    </w:p>
-    <w:p>
-      <w:r>
-        <w:t>https://en.cppreference.com/w/cpp/compiler_support</w:t>
-      </w:r>
-    </w:p>
-    <w:p>
-      <w:r>
-        <w:t>- When compiling and running in Linux make sure to add –</w:t>
-      </w:r>
-      <w:proofErr w:type="spellStart"/>
-      <w:r>
-        <w:t>lstdc</w:t>
-      </w:r>
-      <w:proofErr w:type="spellEnd"/>
-      <w:r>
-        <w:t>++fs option</w:t>
-      </w:r>
-    </w:p>
-    <w:p>
-      <w:r>
-        <w:t>Visit: https://stackoverflow.com/questions/44476810/build-project-with-</w:t>
-      </w:r>
-    </w:p>
-    <w:p>
-      <w:r>
-        <w:t>experimental-filesystem-using-</w:t>
-      </w:r>
-      <w:proofErr w:type="spellStart"/>
-      <w:r>
-        <w:t>cmake</w:t>
-      </w:r>
-      <w:proofErr w:type="spellEnd"/>
-    </w:p>
-    <w:p>
-      <w:r>
-        <w:t xml:space="preserve">Sample invocation &amp; Results </w:t>
-      </w:r>
-      <w:proofErr w:type="gramStart"/>
-      <w:r>
-        <w:t>To</w:t>
-      </w:r>
-      <w:proofErr w:type="gramEnd"/>
-      <w:r>
-        <w:t xml:space="preserve"> See</w:t>
-      </w:r>
-    </w:p>
-    <w:p>
-      <w:r>
-        <w:t>===========================</w:t>
-      </w:r>
-    </w:p>
-    <w:p>
-      <w:r>
-        <w:t>- After Setup &amp; Installation and Features added to user device you will be able to run</w:t>
-      </w:r>
-    </w:p>
-    <w:p>
-      <w:r>
-        <w:t>the program.</w:t>
-      </w:r>
-    </w:p>
-    <w:p>
-      <w:r>
-        <w:t>- First thing you will see:</w:t>
-      </w:r>
-    </w:p>
-    <w:p>
-      <w:r>
-        <w:t>COMMANDS:</w:t>
-      </w:r>
-    </w:p>
-    <w:p>
-      <w:r>
-        <w:t>create</w:t>
-      </w:r>
-    </w:p>
-    <w:p>
-      <w:r>
-        <w:t>check-in</w:t>
-      </w:r>
-    </w:p>
-    <w:p>
-      <w:r>
-        <w:t>check-out</w:t>
-      </w:r>
-    </w:p>
-    <w:p>
-      <w:r>
-        <w:t>label</w:t>
+        <w:rPr>
+          <w:b/>
+        </w:rPr>
+        <w:t>Source</w:t>
+      </w:r>
+      <w:r>
+        <w:t>: tests/</w:t>
+      </w:r>
+      <w:proofErr w:type="spellStart"/>
+      <w:r>
+        <w:t>checkin</w:t>
+      </w:r>
+      <w:proofErr w:type="spellEnd"/>
+      <w:r>
+        <w:t>/mypt2</w:t>
+      </w:r>
+    </w:p>
+    <w:p>
+      <w:r>
+        <w:rPr>
+          <w:b/>
+        </w:rPr>
+        <w:t>Target</w:t>
+      </w:r>
+      <w:r>
+        <w:t>: tests/repos/myrepo2</w:t>
+      </w:r>
+    </w:p>
+    <w:p>
+      <w:r>
+        <w:rPr>
+          <w:b/>
+        </w:rPr>
+        <w:t xml:space="preserve">NEW Manifest: </w:t>
+      </w:r>
+      <w:r>
+        <w:t>tests/repos/myrepo2/7363-manifest.txt</w:t>
       </w:r>
     </w:p>
     <w:p/>
     <w:p>
       <w:r>
-        <w:lastRenderedPageBreak/>
-        <w:t>ENTER A COMMAND:</w:t>
-      </w:r>
-    </w:p>
-    <w:p>
-      <w:r>
-        <w:t>You can type an of the above commands to run. Create creates a repository from a project tree. Check in overwrites a repo from the project tree. Check out generates an older version of the repo from a manifest file. Label finds and adds a label inside of a repo manifest file. The program only runs once. If you would like to use multiple commands, you must run it multiple times.</w:t>
+        <w:rPr>
+          <w:b/>
+        </w:rPr>
+        <w:t>Source</w:t>
+      </w:r>
+      <w:r>
+        <w:t>: tests/</w:t>
+      </w:r>
+      <w:proofErr w:type="spellStart"/>
+      <w:r>
+        <w:t>checkin</w:t>
+      </w:r>
+      <w:proofErr w:type="spellEnd"/>
+      <w:r>
+        <w:t>/mypt3</w:t>
+      </w:r>
+    </w:p>
+    <w:p>
+      <w:r>
+        <w:rPr>
+          <w:b/>
+        </w:rPr>
+        <w:t>Target</w:t>
+      </w:r>
+      <w:r>
+        <w:t>: tests/repos/myrepo3</w:t>
+      </w:r>
+    </w:p>
+    <w:p>
+      <w:r>
+        <w:rPr>
+          <w:b/>
+        </w:rPr>
+        <w:t xml:space="preserve">NEW Manifest: </w:t>
+      </w:r>
+      <w:r>
+        <w:t>tests/repos/myrepo3/7409-manifest.txt</w:t>
       </w:r>
     </w:p>
     <w:p/>
     <w:p>
       <w:r>
-        <w:t>Sample:</w:t>
+        <w:rPr>
+          <w:b/>
+        </w:rPr>
+        <w:t>Source</w:t>
+      </w:r>
+      <w:r>
+        <w:t>: tests/</w:t>
+      </w:r>
+      <w:proofErr w:type="spellStart"/>
+      <w:r>
+        <w:t>checkin</w:t>
+      </w:r>
+      <w:proofErr w:type="spellEnd"/>
+      <w:r>
+        <w:t>/</w:t>
+      </w:r>
+      <w:proofErr w:type="spellStart"/>
+      <w:r>
+        <w:t>smpt</w:t>
+      </w:r>
+      <w:proofErr w:type="spellEnd"/>
+    </w:p>
+    <w:p>
+      <w:r>
+        <w:rPr>
+          <w:b/>
+        </w:rPr>
+        <w:t>Target</w:t>
+      </w:r>
+      <w:r>
+        <w:t>: tests/repos/</w:t>
+      </w:r>
+      <w:proofErr w:type="spellStart"/>
+      <w:r>
+        <w:t>smrepo</w:t>
+      </w:r>
+      <w:proofErr w:type="spellEnd"/>
+    </w:p>
+    <w:p>
+      <w:r>
+        <w:rPr>
+          <w:b/>
+        </w:rPr>
+        <w:t xml:space="preserve">NEW Manifest: </w:t>
+      </w:r>
+      <w:r>
+        <w:t>tests/repos/</w:t>
+      </w:r>
+      <w:proofErr w:type="spellStart"/>
+      <w:r>
+        <w:t>smrepo</w:t>
+      </w:r>
+      <w:proofErr w:type="spellEnd"/>
+      <w:r>
+        <w:t>/7451-manifest.txt</w:t>
       </w:r>
     </w:p>
     <w:p/>
     <w:p>
       <w:r>
-        <w:t>- Result should be a repository copy of the source tree, including an artifact under a</w:t>
-      </w:r>
-    </w:p>
-    <w:p>
-      <w:r>
-        <w:t xml:space="preserve">leaf folder and manifest for </w:t>
-      </w:r>
-      <w:proofErr w:type="gramStart"/>
-      <w:r>
-        <w:t>command particulars</w:t>
-      </w:r>
-      <w:proofErr w:type="gramEnd"/>
-      <w:r>
-        <w:t>.</w:t>
-      </w:r>
-    </w:p>
-    <w:p>
-      <w:r>
-        <w:t>Sample:</w:t>
+        <w:rPr>
+          <w:b/>
+        </w:rPr>
+        <w:t>Source</w:t>
+      </w:r>
+      <w:r>
+        <w:t>: tests/</w:t>
+      </w:r>
+      <w:proofErr w:type="spellStart"/>
+      <w:r>
+        <w:t>checkin</w:t>
+      </w:r>
+      <w:proofErr w:type="spellEnd"/>
+      <w:r>
+        <w:t>/smpt2</w:t>
+      </w:r>
+    </w:p>
+    <w:p>
+      <w:r>
+        <w:rPr>
+          <w:b/>
+        </w:rPr>
+        <w:t>Target</w:t>
+      </w:r>
+      <w:r>
+        <w:t>: tests/repos/smrepo2</w:t>
+      </w:r>
+    </w:p>
+    <w:p>
+      <w:r>
+        <w:rPr>
+          <w:b/>
+        </w:rPr>
+        <w:t xml:space="preserve">NEW Manifest: </w:t>
+      </w:r>
+      <w:r>
+        <w:t>tests/repos/smrepo2/7497-manifest.txt</w:t>
       </w:r>
     </w:p>
     <w:p/>
@@ -429,6 +1156,16 @@
     <w:p>
       <w:r>
         <w:t>- When creating repo, you cannot create it in the same place as the source file.</w:t>
+      </w:r>
+    </w:p>
+    <w:p>
+      <w:r>
+        <w:t>- If a repo is created using an absolute path, check-in and check-out commands must also use an absolute path.</w:t>
+      </w:r>
+    </w:p>
+    <w:p>
+      <w:r>
+        <w:t>-If a repo is created using a relative path, check-in and check-out commands must also use a relative path.</w:t>
       </w:r>
     </w:p>
     <w:sectPr>
@@ -439,6 +1176,241 @@
     </w:sectPr>
   </w:body>
 </w:document>
+</file>
+
+<file path=word/numbering.xml><?xml version="1.0" encoding="utf-8"?>
+<w:numbering xmlns:wpc="http://schemas.microsoft.com/office/word/2010/wordprocessingCanvas" xmlns:cx="http://schemas.microsoft.com/office/drawing/2014/chartex" xmlns:cx1="http://schemas.microsoft.com/office/drawing/2015/9/8/chartex" xmlns:cx2="http://schemas.microsoft.com/office/drawing/2015/10/21/chartex" xmlns:cx3="http://schemas.microsoft.com/office/drawing/2016/5/9/chartex" xmlns:cx4="http://schemas.microsoft.com/office/drawing/2016/5/10/chartex" xmlns:cx5="http://schemas.microsoft.com/office/drawing/2016/5/11/chartex" xmlns:cx6="http://schemas.microsoft.com/office/drawing/2016/5/12/chartex" xmlns:cx7="http://schemas.microsoft.com/office/drawing/2016/5/13/chartex" xmlns:cx8="http://schemas.microsoft.com/office/drawing/2016/5/14/chartex" xmlns:mc="http://schemas.openxmlformats.org/markup-compatibility/2006" xmlns:aink="http://schemas.microsoft.com/office/drawing/2016/ink" xmlns:am3d="http://schemas.microsoft.com/office/drawing/2017/model3d" xmlns:o="urn:schemas-microsoft-com:office:office" xmlns:r="http://schemas.openxmlformats.org/officeDocument/2006/relationships" xmlns:m="http://schemas.openxmlformats.org/officeDocument/2006/math" xmlns:v="urn:schemas-microsoft-com:vml" xmlns:wp14="http://schemas.microsoft.com/office/word/2010/wordprocessingDrawing" xmlns:wp="http://schemas.openxmlformats.org/drawingml/2006/wordprocessingDrawing" xmlns:w10="urn:schemas-microsoft-com:office:word" xmlns:w="http://schemas.openxmlformats.org/wordprocessingml/2006/main" xmlns:w14="http://schemas.microsoft.com/office/word/2010/wordml" xmlns:w15="http://schemas.microsoft.com/office/word/2012/wordml" xmlns:w16cid="http://schemas.microsoft.com/office/word/2016/wordml/cid" xmlns:w16se="http://schemas.microsoft.com/office/word/2015/wordml/symex" xmlns:wpg="http://schemas.microsoft.com/office/word/2010/wordprocessingGroup" xmlns:wpi="http://schemas.microsoft.com/office/word/2010/wordprocessingInk" xmlns:wne="http://schemas.microsoft.com/office/word/2006/wordml" xmlns:wps="http://schemas.microsoft.com/office/word/2010/wordprocessingShape" mc:Ignorable="w14 w15 w16se w16cid wp14">
+  <w:abstractNum w:abstractNumId="0" w15:restartNumberingAfterBreak="0">
+    <w:nsid w:val="75FD4715"/>
+    <w:multiLevelType w:val="hybridMultilevel"/>
+    <w:tmpl w:val="D6AC3E24"/>
+    <w:lvl w:ilvl="0" w:tplc="6CBE28C8">
+      <w:numFmt w:val="bullet"/>
+      <w:lvlText w:val="-"/>
+      <w:lvlJc w:val="left"/>
+      <w:pPr>
+        <w:ind w:left="720" w:hanging="360"/>
+      </w:pPr>
+      <w:rPr>
+        <w:rFonts w:ascii="Calibri" w:eastAsiaTheme="minorHAnsi" w:hAnsi="Calibri" w:cs="Calibri" w:hint="default"/>
+      </w:rPr>
+    </w:lvl>
+    <w:lvl w:ilvl="1" w:tplc="04090003" w:tentative="1">
+      <w:start w:val="1"/>
+      <w:numFmt w:val="bullet"/>
+      <w:lvlText w:val="o"/>
+      <w:lvlJc w:val="left"/>
+      <w:pPr>
+        <w:ind w:left="1440" w:hanging="360"/>
+      </w:pPr>
+      <w:rPr>
+        <w:rFonts w:ascii="Courier New" w:hAnsi="Courier New" w:cs="Courier New" w:hint="default"/>
+      </w:rPr>
+    </w:lvl>
+    <w:lvl w:ilvl="2" w:tplc="04090005" w:tentative="1">
+      <w:start w:val="1"/>
+      <w:numFmt w:val="bullet"/>
+      <w:lvlText w:val=""/>
+      <w:lvlJc w:val="left"/>
+      <w:pPr>
+        <w:ind w:left="2160" w:hanging="360"/>
+      </w:pPr>
+      <w:rPr>
+        <w:rFonts w:ascii="Wingdings" w:hAnsi="Wingdings" w:hint="default"/>
+      </w:rPr>
+    </w:lvl>
+    <w:lvl w:ilvl="3" w:tplc="04090001" w:tentative="1">
+      <w:start w:val="1"/>
+      <w:numFmt w:val="bullet"/>
+      <w:lvlText w:val=""/>
+      <w:lvlJc w:val="left"/>
+      <w:pPr>
+        <w:ind w:left="2880" w:hanging="360"/>
+      </w:pPr>
+      <w:rPr>
+        <w:rFonts w:ascii="Symbol" w:hAnsi="Symbol" w:hint="default"/>
+      </w:rPr>
+    </w:lvl>
+    <w:lvl w:ilvl="4" w:tplc="04090003" w:tentative="1">
+      <w:start w:val="1"/>
+      <w:numFmt w:val="bullet"/>
+      <w:lvlText w:val="o"/>
+      <w:lvlJc w:val="left"/>
+      <w:pPr>
+        <w:ind w:left="3600" w:hanging="360"/>
+      </w:pPr>
+      <w:rPr>
+        <w:rFonts w:ascii="Courier New" w:hAnsi="Courier New" w:cs="Courier New" w:hint="default"/>
+      </w:rPr>
+    </w:lvl>
+    <w:lvl w:ilvl="5" w:tplc="04090005" w:tentative="1">
+      <w:start w:val="1"/>
+      <w:numFmt w:val="bullet"/>
+      <w:lvlText w:val=""/>
+      <w:lvlJc w:val="left"/>
+      <w:pPr>
+        <w:ind w:left="4320" w:hanging="360"/>
+      </w:pPr>
+      <w:rPr>
+        <w:rFonts w:ascii="Wingdings" w:hAnsi="Wingdings" w:hint="default"/>
+      </w:rPr>
+    </w:lvl>
+    <w:lvl w:ilvl="6" w:tplc="04090001" w:tentative="1">
+      <w:start w:val="1"/>
+      <w:numFmt w:val="bullet"/>
+      <w:lvlText w:val=""/>
+      <w:lvlJc w:val="left"/>
+      <w:pPr>
+        <w:ind w:left="5040" w:hanging="360"/>
+      </w:pPr>
+      <w:rPr>
+        <w:rFonts w:ascii="Symbol" w:hAnsi="Symbol" w:hint="default"/>
+      </w:rPr>
+    </w:lvl>
+    <w:lvl w:ilvl="7" w:tplc="04090003" w:tentative="1">
+      <w:start w:val="1"/>
+      <w:numFmt w:val="bullet"/>
+      <w:lvlText w:val="o"/>
+      <w:lvlJc w:val="left"/>
+      <w:pPr>
+        <w:ind w:left="5760" w:hanging="360"/>
+      </w:pPr>
+      <w:rPr>
+        <w:rFonts w:ascii="Courier New" w:hAnsi="Courier New" w:cs="Courier New" w:hint="default"/>
+      </w:rPr>
+    </w:lvl>
+    <w:lvl w:ilvl="8" w:tplc="04090005" w:tentative="1">
+      <w:start w:val="1"/>
+      <w:numFmt w:val="bullet"/>
+      <w:lvlText w:val=""/>
+      <w:lvlJc w:val="left"/>
+      <w:pPr>
+        <w:ind w:left="6480" w:hanging="360"/>
+      </w:pPr>
+      <w:rPr>
+        <w:rFonts w:ascii="Wingdings" w:hAnsi="Wingdings" w:hint="default"/>
+      </w:rPr>
+    </w:lvl>
+  </w:abstractNum>
+  <w:abstractNum w:abstractNumId="1" w15:restartNumberingAfterBreak="0">
+    <w:nsid w:val="7F204B69"/>
+    <w:multiLevelType w:val="hybridMultilevel"/>
+    <w:tmpl w:val="D548EB24"/>
+    <w:lvl w:ilvl="0" w:tplc="3F32AE28">
+      <w:numFmt w:val="bullet"/>
+      <w:lvlText w:val="-"/>
+      <w:lvlJc w:val="left"/>
+      <w:pPr>
+        <w:ind w:left="720" w:hanging="360"/>
+      </w:pPr>
+      <w:rPr>
+        <w:rFonts w:ascii="Calibri" w:eastAsiaTheme="minorHAnsi" w:hAnsi="Calibri" w:cs="Calibri" w:hint="default"/>
+      </w:rPr>
+    </w:lvl>
+    <w:lvl w:ilvl="1" w:tplc="04090003" w:tentative="1">
+      <w:start w:val="1"/>
+      <w:numFmt w:val="bullet"/>
+      <w:lvlText w:val="o"/>
+      <w:lvlJc w:val="left"/>
+      <w:pPr>
+        <w:ind w:left="1440" w:hanging="360"/>
+      </w:pPr>
+      <w:rPr>
+        <w:rFonts w:ascii="Courier New" w:hAnsi="Courier New" w:cs="Courier New" w:hint="default"/>
+      </w:rPr>
+    </w:lvl>
+    <w:lvl w:ilvl="2" w:tplc="04090005" w:tentative="1">
+      <w:start w:val="1"/>
+      <w:numFmt w:val="bullet"/>
+      <w:lvlText w:val=""/>
+      <w:lvlJc w:val="left"/>
+      <w:pPr>
+        <w:ind w:left="2160" w:hanging="360"/>
+      </w:pPr>
+      <w:rPr>
+        <w:rFonts w:ascii="Wingdings" w:hAnsi="Wingdings" w:hint="default"/>
+      </w:rPr>
+    </w:lvl>
+    <w:lvl w:ilvl="3" w:tplc="04090001" w:tentative="1">
+      <w:start w:val="1"/>
+      <w:numFmt w:val="bullet"/>
+      <w:lvlText w:val=""/>
+      <w:lvlJc w:val="left"/>
+      <w:pPr>
+        <w:ind w:left="2880" w:hanging="360"/>
+      </w:pPr>
+      <w:rPr>
+        <w:rFonts w:ascii="Symbol" w:hAnsi="Symbol" w:hint="default"/>
+      </w:rPr>
+    </w:lvl>
+    <w:lvl w:ilvl="4" w:tplc="04090003" w:tentative="1">
+      <w:start w:val="1"/>
+      <w:numFmt w:val="bullet"/>
+      <w:lvlText w:val="o"/>
+      <w:lvlJc w:val="left"/>
+      <w:pPr>
+        <w:ind w:left="3600" w:hanging="360"/>
+      </w:pPr>
+      <w:rPr>
+        <w:rFonts w:ascii="Courier New" w:hAnsi="Courier New" w:cs="Courier New" w:hint="default"/>
+      </w:rPr>
+    </w:lvl>
+    <w:lvl w:ilvl="5" w:tplc="04090005" w:tentative="1">
+      <w:start w:val="1"/>
+      <w:numFmt w:val="bullet"/>
+      <w:lvlText w:val=""/>
+      <w:lvlJc w:val="left"/>
+      <w:pPr>
+        <w:ind w:left="4320" w:hanging="360"/>
+      </w:pPr>
+      <w:rPr>
+        <w:rFonts w:ascii="Wingdings" w:hAnsi="Wingdings" w:hint="default"/>
+      </w:rPr>
+    </w:lvl>
+    <w:lvl w:ilvl="6" w:tplc="04090001" w:tentative="1">
+      <w:start w:val="1"/>
+      <w:numFmt w:val="bullet"/>
+      <w:lvlText w:val=""/>
+      <w:lvlJc w:val="left"/>
+      <w:pPr>
+        <w:ind w:left="5040" w:hanging="360"/>
+      </w:pPr>
+      <w:rPr>
+        <w:rFonts w:ascii="Symbol" w:hAnsi="Symbol" w:hint="default"/>
+      </w:rPr>
+    </w:lvl>
+    <w:lvl w:ilvl="7" w:tplc="04090003" w:tentative="1">
+      <w:start w:val="1"/>
+      <w:numFmt w:val="bullet"/>
+      <w:lvlText w:val="o"/>
+      <w:lvlJc w:val="left"/>
+      <w:pPr>
+        <w:ind w:left="5760" w:hanging="360"/>
+      </w:pPr>
+      <w:rPr>
+        <w:rFonts w:ascii="Courier New" w:hAnsi="Courier New" w:cs="Courier New" w:hint="default"/>
+      </w:rPr>
+    </w:lvl>
+    <w:lvl w:ilvl="8" w:tplc="04090005" w:tentative="1">
+      <w:start w:val="1"/>
+      <w:numFmt w:val="bullet"/>
+      <w:lvlText w:val=""/>
+      <w:lvlJc w:val="left"/>
+      <w:pPr>
+        <w:ind w:left="6480" w:hanging="360"/>
+      </w:pPr>
+      <w:rPr>
+        <w:rFonts w:ascii="Wingdings" w:hAnsi="Wingdings" w:hint="default"/>
+      </w:rPr>
+    </w:lvl>
+  </w:abstractNum>
+  <w:num w:numId="1">
+    <w:abstractNumId w:val="1"/>
+  </w:num>
+  <w:num w:numId="2">
+    <w:abstractNumId w:val="0"/>
+  </w:num>
+</w:numbering>
 </file>
 
 <file path=word/styles.xml><?xml version="1.0" encoding="utf-8"?>
@@ -866,6 +1838,17 @@
     <w:semiHidden/>
     <w:unhideWhenUsed/>
   </w:style>
+  <w:style w:type="paragraph" w:styleId="ListParagraph">
+    <w:name w:val="List Paragraph"/>
+    <w:basedOn w:val="Normal"/>
+    <w:uiPriority w:val="34"/>
+    <w:qFormat/>
+    <w:rsid w:val="00280693"/>
+    <w:pPr>
+      <w:ind w:left="720"/>
+      <w:contextualSpacing/>
+    </w:pPr>
+  </w:style>
 </w:styles>
 </file>
 
